--- a/Universities/University of Florida/Statement of Previous Training and Preparation_11.5.24.docx
+++ b/Universities/University of Florida/Statement of Previous Training and Preparation_11.5.24.docx
@@ -1,6 +1,6 @@
 
 <file path=word/document.xml><?xml version="1.0" encoding="utf-8"?>
-<w:document xmlns:wpc="http://schemas.microsoft.com/office/word/2010/wordprocessingCanvas" xmlns:cx="http://schemas.microsoft.com/office/drawing/2014/chartex" xmlns:cx1="http://schemas.microsoft.com/office/drawing/2015/9/8/chartex" xmlns:cx2="http://schemas.microsoft.com/office/drawing/2015/10/21/chartex" xmlns:cx3="http://schemas.microsoft.com/office/drawing/2016/5/9/chartex" xmlns:cx4="http://schemas.microsoft.com/office/drawing/2016/5/10/chartex" xmlns:cx5="http://schemas.microsoft.com/office/drawing/2016/5/11/chartex" xmlns:cx6="http://schemas.microsoft.com/office/drawing/2016/5/12/chartex" xmlns:cx7="http://schemas.microsoft.com/office/drawing/2016/5/13/chartex" xmlns:cx8="http://schemas.microsoft.com/office/drawing/2016/5/14/chartex" xmlns:mc="http://schemas.openxmlformats.org/markup-compatibility/2006" xmlns:aink="http://schemas.microsoft.com/office/drawing/2016/ink" xmlns:am3d="http://schemas.microsoft.com/office/drawing/2017/model3d" xmlns:o="urn:schemas-microsoft-com:office:office" xmlns:oel="http://schemas.microsoft.com/office/2019/extlst" xmlns:r="http://schemas.openxmlformats.org/officeDocument/2006/relationships" xmlns:m="http://schemas.openxmlformats.org/officeDocument/2006/math" xmlns:v="urn:schemas-microsoft-com:vml" xmlns:wp14="http://schemas.microsoft.com/office/word/2010/wordprocessingDrawing" xmlns:wp="http://schemas.openxmlformats.org/drawingml/2006/wordprocessingDrawing" xmlns:w10="urn:schemas-microsoft-com:office:word" xmlns:w="http://schemas.openxmlformats.org/wordprocessingml/2006/main" xmlns:w14="http://schemas.microsoft.com/office/word/2010/wordml" xmlns:w15="http://schemas.microsoft.com/office/word/2012/wordml" xmlns:w16cex="http://schemas.microsoft.com/office/word/2018/wordml/cex" xmlns:w16cid="http://schemas.microsoft.com/office/word/2016/wordml/cid" xmlns:w16="http://schemas.microsoft.com/office/word/2018/wordml" xmlns:w16du="http://schemas.microsoft.com/office/word/2023/wordml/word16du" xmlns:w16sdtdh="http://schemas.microsoft.com/office/word/2020/wordml/sdtdatahash" xmlns:w16se="http://schemas.microsoft.com/office/word/2015/wordml/symex" xmlns:wpg="http://schemas.microsoft.com/office/word/2010/wordprocessingGroup" xmlns:wpi="http://schemas.microsoft.com/office/word/2010/wordprocessingInk" xmlns:wne="http://schemas.microsoft.com/office/word/2006/wordml" xmlns:wps="http://schemas.microsoft.com/office/word/2010/wordprocessingShape" mc:Ignorable="w14 w15 w16se w16cid w16 w16cex w16sdtdh w16du wp14">
+<w:document xmlns:wpc="http://schemas.microsoft.com/office/word/2010/wordprocessingCanvas" xmlns:cx="http://schemas.microsoft.com/office/drawing/2014/chartex" xmlns:cx1="http://schemas.microsoft.com/office/drawing/2015/9/8/chartex" xmlns:cx2="http://schemas.microsoft.com/office/drawing/2015/10/21/chartex" xmlns:cx3="http://schemas.microsoft.com/office/drawing/2016/5/9/chartex" xmlns:cx4="http://schemas.microsoft.com/office/drawing/2016/5/10/chartex" xmlns:cx5="http://schemas.microsoft.com/office/drawing/2016/5/11/chartex" xmlns:cx6="http://schemas.microsoft.com/office/drawing/2016/5/12/chartex" xmlns:cx7="http://schemas.microsoft.com/office/drawing/2016/5/13/chartex" xmlns:cx8="http://schemas.microsoft.com/office/drawing/2016/5/14/chartex" xmlns:mc="http://schemas.openxmlformats.org/markup-compatibility/2006" xmlns:aink="http://schemas.microsoft.com/office/drawing/2016/ink" xmlns:am3d="http://schemas.microsoft.com/office/drawing/2017/model3d" xmlns:o="urn:schemas-microsoft-com:office:office" xmlns:oel="http://schemas.microsoft.com/office/2019/extlst" xmlns:r="http://schemas.openxmlformats.org/officeDocument/2006/relationships" xmlns:m="http://schemas.openxmlformats.org/officeDocument/2006/math" xmlns:v="urn:schemas-microsoft-com:vml" xmlns:wp14="http://schemas.microsoft.com/office/word/2010/wordprocessingDrawing" xmlns:wp="http://schemas.openxmlformats.org/drawingml/2006/wordprocessingDrawing" xmlns:w10="urn:schemas-microsoft-com:office:word" xmlns:w="http://schemas.openxmlformats.org/wordprocessingml/2006/main" xmlns:w14="http://schemas.microsoft.com/office/word/2010/wordml" xmlns:w15="http://schemas.microsoft.com/office/word/2012/wordml" xmlns:w16cex="http://schemas.microsoft.com/office/word/2018/wordml/cex" xmlns:w16cid="http://schemas.microsoft.com/office/word/2016/wordml/cid" xmlns:w16="http://schemas.microsoft.com/office/word/2018/wordml" xmlns:w16du="http://schemas.microsoft.com/office/word/2023/wordml/word16du" xmlns:w16sdtdh="http://schemas.microsoft.com/office/word/2020/wordml/sdtdatahash" xmlns:w16sdtfl="http://schemas.microsoft.com/office/word/2024/wordml/sdtformatlock" xmlns:w16se="http://schemas.microsoft.com/office/word/2015/wordml/symex" xmlns:wpg="http://schemas.microsoft.com/office/word/2010/wordprocessingGroup" xmlns:wpi="http://schemas.microsoft.com/office/word/2010/wordprocessingInk" xmlns:wne="http://schemas.microsoft.com/office/word/2006/wordml" xmlns:wps="http://schemas.microsoft.com/office/word/2010/wordprocessingShape" mc:Ignorable="w14 w15 w16se w16cid w16 w16cex w16sdtdh w16sdtfl w16du wp14">
   <w:body>
     <w:p>
       <w:pPr>
@@ -332,182 +332,218 @@
       <w:r>
         <w:rPr>
           <w:rFonts w:ascii="Times New Roman" w:hAnsi="Times New Roman" w:cs="Times New Roman"/>
+          <w:highlight w:val="yellow"/>
         </w:rPr>
         <w:t xml:space="preserve">My educational background has </w:t>
       </w:r>
       <w:r>
         <w:rPr>
           <w:rFonts w:ascii="Times New Roman" w:hAnsi="Times New Roman" w:cs="Times New Roman"/>
+          <w:highlight w:val="yellow"/>
         </w:rPr>
         <w:t xml:space="preserve">provided me with </w:t>
       </w:r>
       <w:r>
         <w:rPr>
           <w:rFonts w:ascii="Times New Roman" w:hAnsi="Times New Roman" w:cs="Times New Roman"/>
+          <w:highlight w:val="yellow"/>
         </w:rPr>
         <w:t xml:space="preserve">numerous </w:t>
       </w:r>
       <w:r>
         <w:rPr>
           <w:rFonts w:ascii="Times New Roman" w:hAnsi="Times New Roman" w:cs="Times New Roman"/>
+          <w:highlight w:val="yellow"/>
         </w:rPr>
         <w:t>opportunities to</w:t>
       </w:r>
       <w:r>
         <w:rPr>
           <w:rFonts w:ascii="Times New Roman" w:hAnsi="Times New Roman" w:cs="Times New Roman"/>
+          <w:highlight w:val="yellow"/>
         </w:rPr>
         <w:t xml:space="preserve"> address</w:t>
       </w:r>
       <w:r>
         <w:rPr>
           <w:rFonts w:ascii="Times New Roman" w:hAnsi="Times New Roman" w:cs="Times New Roman"/>
+          <w:highlight w:val="yellow"/>
         </w:rPr>
         <w:t xml:space="preserve"> real-world challenges research scientists</w:t>
       </w:r>
       <w:r>
         <w:rPr>
           <w:rFonts w:ascii="Times New Roman" w:hAnsi="Times New Roman" w:cs="Times New Roman"/>
+          <w:highlight w:val="yellow"/>
         </w:rPr>
         <w:t xml:space="preserve"> face</w:t>
       </w:r>
       <w:r>
         <w:rPr>
           <w:rFonts w:ascii="Times New Roman" w:hAnsi="Times New Roman" w:cs="Times New Roman"/>
+          <w:highlight w:val="yellow"/>
         </w:rPr>
         <w:t>. I am currently</w:t>
       </w:r>
       <w:r>
         <w:rPr>
           <w:rFonts w:ascii="Times New Roman" w:hAnsi="Times New Roman" w:cs="Times New Roman"/>
+          <w:highlight w:val="yellow"/>
         </w:rPr>
         <w:t xml:space="preserve"> working as</w:t>
       </w:r>
       <w:r>
         <w:rPr>
           <w:rFonts w:ascii="Times New Roman" w:hAnsi="Times New Roman" w:cs="Times New Roman"/>
+          <w:highlight w:val="yellow"/>
         </w:rPr>
         <w:t xml:space="preserve"> a </w:t>
       </w:r>
       <w:r>
         <w:rPr>
           <w:rFonts w:ascii="Times New Roman" w:hAnsi="Times New Roman" w:cs="Times New Roman"/>
+          <w:highlight w:val="yellow"/>
         </w:rPr>
         <w:t xml:space="preserve">Monitoring and Evaluation </w:t>
       </w:r>
       <w:r>
         <w:rPr>
           <w:rFonts w:ascii="Times New Roman" w:hAnsi="Times New Roman" w:cs="Times New Roman"/>
+          <w:highlight w:val="yellow"/>
         </w:rPr>
         <w:t>Officer with the Rohingya Response Program</w:t>
       </w:r>
       <w:r>
         <w:rPr>
           <w:rFonts w:ascii="Times New Roman" w:hAnsi="Times New Roman" w:cs="Times New Roman"/>
+          <w:highlight w:val="yellow"/>
         </w:rPr>
         <w:t xml:space="preserve"> run by a local NGO in</w:t>
       </w:r>
       <w:r>
         <w:rPr>
           <w:rFonts w:ascii="Times New Roman" w:hAnsi="Times New Roman" w:cs="Times New Roman"/>
+          <w:highlight w:val="yellow"/>
         </w:rPr>
         <w:t xml:space="preserve"> collaborati</w:t>
       </w:r>
       <w:r>
         <w:rPr>
           <w:rFonts w:ascii="Times New Roman" w:hAnsi="Times New Roman" w:cs="Times New Roman"/>
+          <w:highlight w:val="yellow"/>
         </w:rPr>
         <w:t>on</w:t>
       </w:r>
       <w:r>
         <w:rPr>
           <w:rFonts w:ascii="Times New Roman" w:hAnsi="Times New Roman" w:cs="Times New Roman"/>
+          <w:highlight w:val="yellow"/>
         </w:rPr>
         <w:t xml:space="preserve"> with the Directorate General of Health Services of Bangladesh.</w:t>
       </w:r>
       <w:r>
         <w:rPr>
           <w:rFonts w:ascii="Times New Roman" w:hAnsi="Times New Roman" w:cs="Times New Roman"/>
+          <w:highlight w:val="yellow"/>
         </w:rPr>
         <w:t xml:space="preserve"> A recent initiative I led, </w:t>
       </w:r>
       <w:r>
         <w:rPr>
           <w:rFonts w:ascii="Times New Roman" w:hAnsi="Times New Roman" w:cs="Times New Roman"/>
+          <w:highlight w:val="yellow"/>
         </w:rPr>
         <w:t>was </w:t>
       </w:r>
       <w:r>
         <w:rPr>
           <w:rFonts w:ascii="Times New Roman" w:hAnsi="Times New Roman" w:cs="Times New Roman"/>
+          <w:highlight w:val="yellow"/>
         </w:rPr>
         <w:t>"Community Health, WASH, Health System Support &amp; Health Post for Forcibly Displaced Myanmar Nationals (FDMN) and Host Community Population".</w:t>
       </w:r>
       <w:r>
         <w:rPr>
           <w:rFonts w:ascii="Times New Roman" w:hAnsi="Times New Roman" w:cs="Times New Roman"/>
+          <w:highlight w:val="yellow"/>
         </w:rPr>
         <w:t xml:space="preserve"> </w:t>
       </w:r>
       <w:r>
         <w:rPr>
           <w:rFonts w:ascii="Times New Roman" w:hAnsi="Times New Roman" w:cs="Times New Roman"/>
+          <w:highlight w:val="yellow"/>
         </w:rPr>
         <w:t xml:space="preserve">The goal of this initiative is </w:t>
       </w:r>
       <w:r>
         <w:rPr>
           <w:rFonts w:ascii="Times New Roman" w:hAnsi="Times New Roman" w:cs="Times New Roman"/>
+          <w:highlight w:val="yellow"/>
         </w:rPr>
         <w:t xml:space="preserve">to </w:t>
       </w:r>
       <w:r>
         <w:rPr>
           <w:rFonts w:ascii="Times New Roman" w:hAnsi="Times New Roman" w:cs="Times New Roman"/>
+          <w:highlight w:val="yellow"/>
         </w:rPr>
         <w:t>improve health status through the provision of standard, free, dignified</w:t>
       </w:r>
       <w:r>
         <w:rPr>
           <w:rFonts w:ascii="Times New Roman" w:hAnsi="Times New Roman" w:cs="Times New Roman"/>
+          <w:highlight w:val="yellow"/>
         </w:rPr>
         <w:t>,</w:t>
       </w:r>
       <w:r>
         <w:rPr>
           <w:rFonts w:ascii="Times New Roman" w:hAnsi="Times New Roman" w:cs="Times New Roman"/>
+          <w:highlight w:val="yellow"/>
         </w:rPr>
         <w:t xml:space="preserve"> and immediate access to essential </w:t>
       </w:r>
       <w:r>
         <w:rPr>
           <w:rFonts w:ascii="Times New Roman" w:hAnsi="Times New Roman" w:cs="Times New Roman"/>
+          <w:highlight w:val="yellow"/>
         </w:rPr>
         <w:t>healthcare</w:t>
       </w:r>
       <w:r>
         <w:rPr>
           <w:rFonts w:ascii="Times New Roman" w:hAnsi="Times New Roman" w:cs="Times New Roman"/>
+          <w:highlight w:val="yellow"/>
         </w:rPr>
         <w:t xml:space="preserve"> services to the FDMN of and adjacent host </w:t>
       </w:r>
       <w:r>
         <w:rPr>
           <w:rFonts w:ascii="Times New Roman" w:hAnsi="Times New Roman" w:cs="Times New Roman"/>
+          <w:highlight w:val="yellow"/>
         </w:rPr>
         <w:t>communities</w:t>
       </w:r>
       <w:r>
         <w:rPr>
           <w:rFonts w:ascii="Times New Roman" w:hAnsi="Times New Roman" w:cs="Times New Roman"/>
+          <w:highlight w:val="yellow"/>
         </w:rPr>
         <w:t xml:space="preserve">. </w:t>
       </w:r>
       <w:r>
         <w:rPr>
           <w:rFonts w:ascii="Times New Roman" w:hAnsi="Times New Roman" w:cs="Times New Roman"/>
-        </w:rPr>
-        <w:t xml:space="preserve">In this role, I develop protocols, implement projects, conduct scientific analyses, and report on health initiatives aimed at improving healthcare access in Cox’s Bazar. </w:t>
+          <w:highlight w:val="yellow"/>
+        </w:rPr>
+        <w:t>In this role, I develop protocols, implement projects, conduct scientific analyses, and report on health initiatives aimed at improving healthcare access in Cox’s Bazar.</w:t>
+      </w:r>
+      <w:r>
+        <w:rPr>
+          <w:rFonts w:ascii="Times New Roman" w:hAnsi="Times New Roman" w:cs="Times New Roman"/>
+        </w:rPr>
+        <w:t xml:space="preserve"> </w:t>
       </w:r>
     </w:p>
     <w:p>
@@ -525,63 +561,81 @@
         </w:rPr>
         <w:t xml:space="preserve">My research career has been distinguished by publications in prestigious journals and successful projects funded by the Government of Bangladesh and University Grants. As a research assistant, I contributed to these projects at every stage, from developing research proposals to submitting reports, including supervising data collection, analyzing data, and writing the final reports. Most of those projects focused on socio-economic issues, such as the Vicious Cycle of Poverty, Social Safety Nets Program, and Food Security. My voluntary research work primarily focuses and is published on community health, maternal and child health, and environmental health-related topics. </w:t>
       </w:r>
-      <w:r>
-        <w:rPr>
-          <w:rFonts w:ascii="Times New Roman" w:hAnsi="Times New Roman" w:cs="Times New Roman"/>
-        </w:rPr>
-        <w:t>With experience in data management and statistical analysis, my research primarily focuses on developing research methodologies and contributing to data analysis. M</w:t>
-      </w:r>
-      <w:r>
-        <w:rPr>
-          <w:rFonts w:ascii="Times New Roman" w:hAnsi="Times New Roman" w:cs="Times New Roman"/>
+      <w:bookmarkStart w:id="0" w:name="_Hlk187356292"/>
+      <w:r>
+        <w:rPr>
+          <w:rFonts w:ascii="Times New Roman" w:hAnsi="Times New Roman" w:cs="Times New Roman"/>
+        </w:rPr>
+        <w:t xml:space="preserve">With experience in data management and statistical analysis, my research primarily focuses on developing research methodologies and contributing to data analysis. </w:t>
+      </w:r>
+      <w:bookmarkEnd w:id="0"/>
+      <w:r>
+        <w:rPr>
+          <w:rFonts w:ascii="Times New Roman" w:hAnsi="Times New Roman" w:cs="Times New Roman"/>
+          <w:highlight w:val="yellow"/>
+        </w:rPr>
+        <w:t>M</w:t>
+      </w:r>
+      <w:r>
+        <w:rPr>
+          <w:rFonts w:ascii="Times New Roman" w:hAnsi="Times New Roman" w:cs="Times New Roman"/>
+          <w:highlight w:val="yellow"/>
         </w:rPr>
         <w:t xml:space="preserve">y current research aligns with Bangladesh's goal to eliminate dog-mediated rabies deaths by 2030. Understanding transmission trends is crucial for effective control measures. Recently, </w:t>
       </w:r>
       <w:r>
         <w:rPr>
           <w:rFonts w:ascii="Times New Roman" w:hAnsi="Times New Roman" w:cs="Times New Roman"/>
+          <w:highlight w:val="yellow"/>
         </w:rPr>
         <w:t>we</w:t>
       </w:r>
       <w:r>
         <w:rPr>
           <w:rFonts w:ascii="Times New Roman" w:hAnsi="Times New Roman" w:cs="Times New Roman"/>
+          <w:highlight w:val="yellow"/>
         </w:rPr>
         <w:t xml:space="preserve"> analyzed the correlation between </w:t>
       </w:r>
       <w:r>
         <w:rPr>
           <w:rFonts w:ascii="Times New Roman" w:hAnsi="Times New Roman" w:cs="Times New Roman"/>
+          <w:highlight w:val="yellow"/>
         </w:rPr>
         <w:t xml:space="preserve">mass dog vaccination </w:t>
       </w:r>
       <w:r>
         <w:rPr>
           <w:rFonts w:ascii="Times New Roman" w:hAnsi="Times New Roman" w:cs="Times New Roman"/>
+          <w:highlight w:val="yellow"/>
         </w:rPr>
         <w:t>(MDV) and anti-rabies vaccines (ARV) with human rabies cases. Using hierarchical clustering</w:t>
       </w:r>
       <w:r>
         <w:rPr>
           <w:rFonts w:ascii="Times New Roman" w:hAnsi="Times New Roman" w:cs="Times New Roman"/>
+          <w:highlight w:val="yellow"/>
         </w:rPr>
         <w:t xml:space="preserve">, </w:t>
       </w:r>
       <w:r>
         <w:rPr>
           <w:rFonts w:ascii="Times New Roman" w:hAnsi="Times New Roman" w:cs="Times New Roman"/>
+          <w:highlight w:val="yellow"/>
         </w:rPr>
         <w:t>Seasonal Autoregressive Integrated Moving Average</w:t>
       </w:r>
       <w:r>
         <w:rPr>
           <w:rFonts w:ascii="Times New Roman" w:hAnsi="Times New Roman" w:cs="Times New Roman"/>
+          <w:highlight w:val="yellow"/>
         </w:rPr>
         <w:t>, and count time series following generalized linear models</w:t>
       </w:r>
       <w:r>
         <w:rPr>
           <w:rFonts w:ascii="Times New Roman" w:hAnsi="Times New Roman" w:cs="Times New Roman"/>
+          <w:highlight w:val="yellow"/>
         </w:rPr>
         <w:t xml:space="preserve"> in R, we found a positive association between increased MDV and ARV usage and a reduction in human rabies cases, which was published in </w:t>
       </w:r>
@@ -590,54 +644,63 @@
           <w:rFonts w:ascii="Times New Roman" w:hAnsi="Times New Roman" w:cs="Times New Roman"/>
           <w:i/>
           <w:iCs/>
+          <w:highlight w:val="yellow"/>
         </w:rPr>
         <w:t>The Lancet Regional Health - Southeast Asia</w:t>
       </w:r>
       <w:r>
         <w:rPr>
           <w:rFonts w:ascii="Times New Roman" w:hAnsi="Times New Roman" w:cs="Times New Roman"/>
+          <w:highlight w:val="yellow"/>
         </w:rPr>
         <w:t xml:space="preserve">. </w:t>
       </w:r>
       <w:r>
         <w:rPr>
           <w:rFonts w:ascii="Times New Roman" w:hAnsi="Times New Roman" w:cs="Times New Roman"/>
+          <w:highlight w:val="yellow"/>
         </w:rPr>
         <w:t>This study's findings can inform policy decisions for national rabies control in Bangladesh and similar countries, advancing efforts to eliminate dog-mediated human rabies globally and achieve the Zero by 30 target.</w:t>
       </w:r>
       <w:r>
         <w:rPr>
           <w:rFonts w:ascii="Times New Roman" w:hAnsi="Times New Roman" w:cs="Times New Roman"/>
+          <w:highlight w:val="yellow"/>
         </w:rPr>
         <w:t xml:space="preserve"> </w:t>
       </w:r>
       <w:r>
         <w:rPr>
           <w:rFonts w:ascii="Times New Roman" w:hAnsi="Times New Roman" w:cs="Times New Roman"/>
+          <w:highlight w:val="yellow"/>
         </w:rPr>
         <w:t>The severe dengue outbreak in 2023 highlighted the need for advanced predictive methods. My team analyzed dengue infection data and mortality rates from 2022, focusing on meteorological factors influencing transmission. By employing machine learning techniques, we forecasted dengue cases based on historical data. Our findings revealed that rising temperatures and altered rainfall patterns significantly contribute to outbreaks in Bangladesh</w:t>
       </w:r>
       <w:r>
         <w:rPr>
           <w:rFonts w:ascii="Times New Roman" w:hAnsi="Times New Roman" w:cs="Times New Roman"/>
+          <w:highlight w:val="yellow"/>
         </w:rPr>
         <w:t xml:space="preserve"> using </w:t>
       </w:r>
       <w:r>
         <w:rPr>
           <w:rFonts w:ascii="Times New Roman" w:hAnsi="Times New Roman" w:cs="Times New Roman"/>
+          <w:highlight w:val="yellow"/>
         </w:rPr>
         <w:t>a </w:t>
       </w:r>
       <w:r>
         <w:rPr>
           <w:rFonts w:ascii="Times New Roman" w:hAnsi="Times New Roman" w:cs="Times New Roman"/>
+          <w:highlight w:val="yellow"/>
         </w:rPr>
         <w:t>generalized linear mixed model</w:t>
       </w:r>
       <w:r>
         <w:rPr>
           <w:rFonts w:ascii="Times New Roman" w:hAnsi="Times New Roman" w:cs="Times New Roman"/>
+          <w:highlight w:val="yellow"/>
         </w:rPr>
         <w:t xml:space="preserve">, with results appearing in </w:t>
       </w:r>
@@ -646,53 +709,67 @@
           <w:rFonts w:ascii="Times New Roman" w:hAnsi="Times New Roman" w:cs="Times New Roman"/>
           <w:i/>
           <w:iCs/>
+          <w:highlight w:val="yellow"/>
         </w:rPr>
         <w:t>IEEE, Journal of Medical Entomology, and International Journal of Infectious Diseases</w:t>
       </w:r>
       <w:r>
         <w:rPr>
           <w:rFonts w:ascii="Times New Roman" w:hAnsi="Times New Roman" w:cs="Times New Roman"/>
+          <w:highlight w:val="yellow"/>
         </w:rPr>
         <w:t>.</w:t>
       </w:r>
       <w:r>
         <w:rPr>
           <w:rFonts w:ascii="Times New Roman" w:hAnsi="Times New Roman" w:cs="Times New Roman"/>
+          <w:highlight w:val="yellow"/>
         </w:rPr>
         <w:t xml:space="preserve"> </w:t>
       </w:r>
       <w:r>
         <w:rPr>
           <w:rFonts w:ascii="Times New Roman" w:hAnsi="Times New Roman" w:cs="Times New Roman"/>
+          <w:highlight w:val="yellow"/>
         </w:rPr>
         <w:t xml:space="preserve">Those studies </w:t>
       </w:r>
       <w:r>
         <w:rPr>
           <w:rFonts w:ascii="Times New Roman" w:hAnsi="Times New Roman" w:cs="Times New Roman"/>
+          <w:highlight w:val="yellow"/>
         </w:rPr>
         <w:t>suggest</w:t>
       </w:r>
       <w:r>
         <w:rPr>
           <w:rFonts w:ascii="Times New Roman" w:hAnsi="Times New Roman" w:cs="Times New Roman"/>
-        </w:rPr>
-        <w:t xml:space="preserve"> that Bangladesh requires active surveillance of cases, deaths, and vectors, integrating meteorological data to identify causes of increased dengue deaths for better care. Estimating mild or subclinical cases and their risk factors is crucial for effective public health interventions. </w:t>
-      </w:r>
+          <w:highlight w:val="yellow"/>
+        </w:rPr>
+        <w:t xml:space="preserve"> that Bangladesh requires active surveillance of cases, deaths, and vectors, integrating meteorological data to identify causes of increased dengue deaths for better care. Estimating mild or subclinical cases and their risk factors is crucial for effective public health interventions.</w:t>
+      </w:r>
+      <w:r>
+        <w:rPr>
+          <w:rFonts w:ascii="Times New Roman" w:hAnsi="Times New Roman" w:cs="Times New Roman"/>
+        </w:rPr>
+        <w:t xml:space="preserve"> </w:t>
+      </w:r>
+      <w:bookmarkStart w:id="1" w:name="_Hlk187356431"/>
       <w:r>
         <w:rPr>
           <w:rFonts w:ascii="Times New Roman" w:hAnsi="Times New Roman" w:cs="Times New Roman"/>
         </w:rPr>
         <w:t xml:space="preserve">I have presented my research at several conferences, including the 2020 World One Health Congress, serving as an editorial board member and reviewer for multiple journals. </w:t>
       </w:r>
-      <w:bookmarkStart w:id="0" w:name="_Hlk181061582"/>
+      <w:bookmarkStart w:id="2" w:name="_Hlk181061582"/>
       <w:r>
         <w:rPr>
           <w:rFonts w:ascii="Times New Roman" w:hAnsi="Times New Roman" w:cs="Times New Roman"/>
         </w:rPr>
         <w:t>Moreover, I am mentoring students in data analysis and research methodologies, particularly using SPSS, Stata, and R. Reviewing other papers has inspired me with innovative thinking and motivated me to explore new methods in health research and mentoring others on various research projects solidified my desire to pursue an academic career.</w:t>
       </w:r>
-      <w:bookmarkEnd w:id="0"/>
+      <w:bookmarkEnd w:id="1"/>
+      <w:bookmarkEnd w:id="2"/>
     </w:p>
     <w:p>
       <w:pPr>
@@ -786,7 +863,7 @@
 </file>
 
 <file path=word/endnotes.xml><?xml version="1.0" encoding="utf-8"?>
-<w:endnotes xmlns:wpc="http://schemas.microsoft.com/office/word/2010/wordprocessingCanvas" xmlns:cx="http://schemas.microsoft.com/office/drawing/2014/chartex" xmlns:cx1="http://schemas.microsoft.com/office/drawing/2015/9/8/chartex" xmlns:cx2="http://schemas.microsoft.com/office/drawing/2015/10/21/chartex" xmlns:cx3="http://schemas.microsoft.com/office/drawing/2016/5/9/chartex" xmlns:cx4="http://schemas.microsoft.com/office/drawing/2016/5/10/chartex" xmlns:cx5="http://schemas.microsoft.com/office/drawing/2016/5/11/chartex" xmlns:cx6="http://schemas.microsoft.com/office/drawing/2016/5/12/chartex" xmlns:cx7="http://schemas.microsoft.com/office/drawing/2016/5/13/chartex" xmlns:cx8="http://schemas.microsoft.com/office/drawing/2016/5/14/chartex" xmlns:mc="http://schemas.openxmlformats.org/markup-compatibility/2006" xmlns:aink="http://schemas.microsoft.com/office/drawing/2016/ink" xmlns:am3d="http://schemas.microsoft.com/office/drawing/2017/model3d" xmlns:o="urn:schemas-microsoft-com:office:office" xmlns:oel="http://schemas.microsoft.com/office/2019/extlst" xmlns:r="http://schemas.openxmlformats.org/officeDocument/2006/relationships" xmlns:m="http://schemas.openxmlformats.org/officeDocument/2006/math" xmlns:v="urn:schemas-microsoft-com:vml" xmlns:wp14="http://schemas.microsoft.com/office/word/2010/wordprocessingDrawing" xmlns:wp="http://schemas.openxmlformats.org/drawingml/2006/wordprocessingDrawing" xmlns:w10="urn:schemas-microsoft-com:office:word" xmlns:w="http://schemas.openxmlformats.org/wordprocessingml/2006/main" xmlns:w14="http://schemas.microsoft.com/office/word/2010/wordml" xmlns:w15="http://schemas.microsoft.com/office/word/2012/wordml" xmlns:w16cex="http://schemas.microsoft.com/office/word/2018/wordml/cex" xmlns:w16cid="http://schemas.microsoft.com/office/word/2016/wordml/cid" xmlns:w16="http://schemas.microsoft.com/office/word/2018/wordml" xmlns:w16du="http://schemas.microsoft.com/office/word/2023/wordml/word16du" xmlns:w16sdtdh="http://schemas.microsoft.com/office/word/2020/wordml/sdtdatahash" xmlns:w16se="http://schemas.microsoft.com/office/word/2015/wordml/symex" xmlns:wpg="http://schemas.microsoft.com/office/word/2010/wordprocessingGroup" xmlns:wpi="http://schemas.microsoft.com/office/word/2010/wordprocessingInk" xmlns:wne="http://schemas.microsoft.com/office/word/2006/wordml" xmlns:wps="http://schemas.microsoft.com/office/word/2010/wordprocessingShape" mc:Ignorable="w14 w15 w16se w16cid w16 w16cex w16sdtdh w16du wp14">
+<w:endnotes xmlns:wpc="http://schemas.microsoft.com/office/word/2010/wordprocessingCanvas" xmlns:cx="http://schemas.microsoft.com/office/drawing/2014/chartex" xmlns:cx1="http://schemas.microsoft.com/office/drawing/2015/9/8/chartex" xmlns:cx2="http://schemas.microsoft.com/office/drawing/2015/10/21/chartex" xmlns:cx3="http://schemas.microsoft.com/office/drawing/2016/5/9/chartex" xmlns:cx4="http://schemas.microsoft.com/office/drawing/2016/5/10/chartex" xmlns:cx5="http://schemas.microsoft.com/office/drawing/2016/5/11/chartex" xmlns:cx6="http://schemas.microsoft.com/office/drawing/2016/5/12/chartex" xmlns:cx7="http://schemas.microsoft.com/office/drawing/2016/5/13/chartex" xmlns:cx8="http://schemas.microsoft.com/office/drawing/2016/5/14/chartex" xmlns:mc="http://schemas.openxmlformats.org/markup-compatibility/2006" xmlns:aink="http://schemas.microsoft.com/office/drawing/2016/ink" xmlns:am3d="http://schemas.microsoft.com/office/drawing/2017/model3d" xmlns:o="urn:schemas-microsoft-com:office:office" xmlns:oel="http://schemas.microsoft.com/office/2019/extlst" xmlns:r="http://schemas.openxmlformats.org/officeDocument/2006/relationships" xmlns:m="http://schemas.openxmlformats.org/officeDocument/2006/math" xmlns:v="urn:schemas-microsoft-com:vml" xmlns:wp14="http://schemas.microsoft.com/office/word/2010/wordprocessingDrawing" xmlns:wp="http://schemas.openxmlformats.org/drawingml/2006/wordprocessingDrawing" xmlns:w10="urn:schemas-microsoft-com:office:word" xmlns:w="http://schemas.openxmlformats.org/wordprocessingml/2006/main" xmlns:w14="http://schemas.microsoft.com/office/word/2010/wordml" xmlns:w15="http://schemas.microsoft.com/office/word/2012/wordml" xmlns:w16cex="http://schemas.microsoft.com/office/word/2018/wordml/cex" xmlns:w16cid="http://schemas.microsoft.com/office/word/2016/wordml/cid" xmlns:w16="http://schemas.microsoft.com/office/word/2018/wordml" xmlns:w16du="http://schemas.microsoft.com/office/word/2023/wordml/word16du" xmlns:w16sdtdh="http://schemas.microsoft.com/office/word/2020/wordml/sdtdatahash" xmlns:w16sdtfl="http://schemas.microsoft.com/office/word/2024/wordml/sdtformatlock" xmlns:w16se="http://schemas.microsoft.com/office/word/2015/wordml/symex" xmlns:wpg="http://schemas.microsoft.com/office/word/2010/wordprocessingGroup" xmlns:wpi="http://schemas.microsoft.com/office/word/2010/wordprocessingInk" xmlns:wne="http://schemas.microsoft.com/office/word/2006/wordml" xmlns:wps="http://schemas.microsoft.com/office/word/2010/wordprocessingShape" mc:Ignorable="w14 w15 w16se w16cid w16 w16cex w16sdtdh w16sdtfl w16du wp14">
   <w:endnote w:type="separator" w:id="-1">
     <w:p>
       <w:pPr>
@@ -811,7 +888,7 @@
 </file>
 
 <file path=word/footer1.xml><?xml version="1.0" encoding="utf-8"?>
-<w:ftr xmlns:wpc="http://schemas.microsoft.com/office/word/2010/wordprocessingCanvas" xmlns:cx="http://schemas.microsoft.com/office/drawing/2014/chartex" xmlns:cx1="http://schemas.microsoft.com/office/drawing/2015/9/8/chartex" xmlns:cx2="http://schemas.microsoft.com/office/drawing/2015/10/21/chartex" xmlns:cx3="http://schemas.microsoft.com/office/drawing/2016/5/9/chartex" xmlns:cx4="http://schemas.microsoft.com/office/drawing/2016/5/10/chartex" xmlns:cx5="http://schemas.microsoft.com/office/drawing/2016/5/11/chartex" xmlns:cx6="http://schemas.microsoft.com/office/drawing/2016/5/12/chartex" xmlns:cx7="http://schemas.microsoft.com/office/drawing/2016/5/13/chartex" xmlns:cx8="http://schemas.microsoft.com/office/drawing/2016/5/14/chartex" xmlns:mc="http://schemas.openxmlformats.org/markup-compatibility/2006" xmlns:aink="http://schemas.microsoft.com/office/drawing/2016/ink" xmlns:am3d="http://schemas.microsoft.com/office/drawing/2017/model3d" xmlns:o="urn:schemas-microsoft-com:office:office" xmlns:oel="http://schemas.microsoft.com/office/2019/extlst" xmlns:r="http://schemas.openxmlformats.org/officeDocument/2006/relationships" xmlns:m="http://schemas.openxmlformats.org/officeDocument/2006/math" xmlns:v="urn:schemas-microsoft-com:vml" xmlns:wp14="http://schemas.microsoft.com/office/word/2010/wordprocessingDrawing" xmlns:wp="http://schemas.openxmlformats.org/drawingml/2006/wordprocessingDrawing" xmlns:w10="urn:schemas-microsoft-com:office:word" xmlns:w="http://schemas.openxmlformats.org/wordprocessingml/2006/main" xmlns:w14="http://schemas.microsoft.com/office/word/2010/wordml" xmlns:w15="http://schemas.microsoft.com/office/word/2012/wordml" xmlns:w16cex="http://schemas.microsoft.com/office/word/2018/wordml/cex" xmlns:w16cid="http://schemas.microsoft.com/office/word/2016/wordml/cid" xmlns:w16="http://schemas.microsoft.com/office/word/2018/wordml" xmlns:w16du="http://schemas.microsoft.com/office/word/2023/wordml/word16du" xmlns:w16sdtdh="http://schemas.microsoft.com/office/word/2020/wordml/sdtdatahash" xmlns:w16se="http://schemas.microsoft.com/office/word/2015/wordml/symex" xmlns:wpg="http://schemas.microsoft.com/office/word/2010/wordprocessingGroup" xmlns:wpi="http://schemas.microsoft.com/office/word/2010/wordprocessingInk" xmlns:wne="http://schemas.microsoft.com/office/word/2006/wordml" xmlns:wps="http://schemas.microsoft.com/office/word/2010/wordprocessingShape" mc:Ignorable="w14 w15 w16se w16cid w16 w16cex w16sdtdh w16du wp14">
+<w:ftr xmlns:wpc="http://schemas.microsoft.com/office/word/2010/wordprocessingCanvas" xmlns:cx="http://schemas.microsoft.com/office/drawing/2014/chartex" xmlns:cx1="http://schemas.microsoft.com/office/drawing/2015/9/8/chartex" xmlns:cx2="http://schemas.microsoft.com/office/drawing/2015/10/21/chartex" xmlns:cx3="http://schemas.microsoft.com/office/drawing/2016/5/9/chartex" xmlns:cx4="http://schemas.microsoft.com/office/drawing/2016/5/10/chartex" xmlns:cx5="http://schemas.microsoft.com/office/drawing/2016/5/11/chartex" xmlns:cx6="http://schemas.microsoft.com/office/drawing/2016/5/12/chartex" xmlns:cx7="http://schemas.microsoft.com/office/drawing/2016/5/13/chartex" xmlns:cx8="http://schemas.microsoft.com/office/drawing/2016/5/14/chartex" xmlns:mc="http://schemas.openxmlformats.org/markup-compatibility/2006" xmlns:aink="http://schemas.microsoft.com/office/drawing/2016/ink" xmlns:am3d="http://schemas.microsoft.com/office/drawing/2017/model3d" xmlns:o="urn:schemas-microsoft-com:office:office" xmlns:oel="http://schemas.microsoft.com/office/2019/extlst" xmlns:r="http://schemas.openxmlformats.org/officeDocument/2006/relationships" xmlns:m="http://schemas.openxmlformats.org/officeDocument/2006/math" xmlns:v="urn:schemas-microsoft-com:vml" xmlns:wp14="http://schemas.microsoft.com/office/word/2010/wordprocessingDrawing" xmlns:wp="http://schemas.openxmlformats.org/drawingml/2006/wordprocessingDrawing" xmlns:w10="urn:schemas-microsoft-com:office:word" xmlns:w="http://schemas.openxmlformats.org/wordprocessingml/2006/main" xmlns:w14="http://schemas.microsoft.com/office/word/2010/wordml" xmlns:w15="http://schemas.microsoft.com/office/word/2012/wordml" xmlns:w16cex="http://schemas.microsoft.com/office/word/2018/wordml/cex" xmlns:w16cid="http://schemas.microsoft.com/office/word/2016/wordml/cid" xmlns:w16="http://schemas.microsoft.com/office/word/2018/wordml" xmlns:w16du="http://schemas.microsoft.com/office/word/2023/wordml/word16du" xmlns:w16sdtdh="http://schemas.microsoft.com/office/word/2020/wordml/sdtdatahash" xmlns:w16sdtfl="http://schemas.microsoft.com/office/word/2024/wordml/sdtformatlock" xmlns:w16se="http://schemas.microsoft.com/office/word/2015/wordml/symex" xmlns:wpg="http://schemas.microsoft.com/office/word/2010/wordprocessingGroup" xmlns:wpi="http://schemas.microsoft.com/office/word/2010/wordprocessingInk" xmlns:wne="http://schemas.microsoft.com/office/word/2006/wordml" xmlns:wps="http://schemas.microsoft.com/office/word/2010/wordprocessingShape" mc:Ignorable="w14 w15 w16se w16cid w16 w16cex w16sdtdh w16sdtfl w16du wp14">
   <w:p>
     <w:pPr>
       <w:pStyle w:val="Footer"/>
@@ -821,7 +898,7 @@
 </file>
 
 <file path=word/footer2.xml><?xml version="1.0" encoding="utf-8"?>
-<w:ftr xmlns:wpc="http://schemas.microsoft.com/office/word/2010/wordprocessingCanvas" xmlns:cx="http://schemas.microsoft.com/office/drawing/2014/chartex" xmlns:cx1="http://schemas.microsoft.com/office/drawing/2015/9/8/chartex" xmlns:cx2="http://schemas.microsoft.com/office/drawing/2015/10/21/chartex" xmlns:cx3="http://schemas.microsoft.com/office/drawing/2016/5/9/chartex" xmlns:cx4="http://schemas.microsoft.com/office/drawing/2016/5/10/chartex" xmlns:cx5="http://schemas.microsoft.com/office/drawing/2016/5/11/chartex" xmlns:cx6="http://schemas.microsoft.com/office/drawing/2016/5/12/chartex" xmlns:cx7="http://schemas.microsoft.com/office/drawing/2016/5/13/chartex" xmlns:cx8="http://schemas.microsoft.com/office/drawing/2016/5/14/chartex" xmlns:mc="http://schemas.openxmlformats.org/markup-compatibility/2006" xmlns:aink="http://schemas.microsoft.com/office/drawing/2016/ink" xmlns:am3d="http://schemas.microsoft.com/office/drawing/2017/model3d" xmlns:o="urn:schemas-microsoft-com:office:office" xmlns:oel="http://schemas.microsoft.com/office/2019/extlst" xmlns:r="http://schemas.openxmlformats.org/officeDocument/2006/relationships" xmlns:m="http://schemas.openxmlformats.org/officeDocument/2006/math" xmlns:v="urn:schemas-microsoft-com:vml" xmlns:wp14="http://schemas.microsoft.com/office/word/2010/wordprocessingDrawing" xmlns:wp="http://schemas.openxmlformats.org/drawingml/2006/wordprocessingDrawing" xmlns:w10="urn:schemas-microsoft-com:office:word" xmlns:w="http://schemas.openxmlformats.org/wordprocessingml/2006/main" xmlns:w14="http://schemas.microsoft.com/office/word/2010/wordml" xmlns:w15="http://schemas.microsoft.com/office/word/2012/wordml" xmlns:w16cex="http://schemas.microsoft.com/office/word/2018/wordml/cex" xmlns:w16cid="http://schemas.microsoft.com/office/word/2016/wordml/cid" xmlns:w16="http://schemas.microsoft.com/office/word/2018/wordml" xmlns:w16du="http://schemas.microsoft.com/office/word/2023/wordml/word16du" xmlns:w16sdtdh="http://schemas.microsoft.com/office/word/2020/wordml/sdtdatahash" xmlns:w16se="http://schemas.microsoft.com/office/word/2015/wordml/symex" xmlns:wpg="http://schemas.microsoft.com/office/word/2010/wordprocessingGroup" xmlns:wpi="http://schemas.microsoft.com/office/word/2010/wordprocessingInk" xmlns:wne="http://schemas.microsoft.com/office/word/2006/wordml" xmlns:wps="http://schemas.microsoft.com/office/word/2010/wordprocessingShape" mc:Ignorable="w14 w15 w16se w16cid w16 w16cex w16sdtdh w16du wp14">
+<w:ftr xmlns:wpc="http://schemas.microsoft.com/office/word/2010/wordprocessingCanvas" xmlns:cx="http://schemas.microsoft.com/office/drawing/2014/chartex" xmlns:cx1="http://schemas.microsoft.com/office/drawing/2015/9/8/chartex" xmlns:cx2="http://schemas.microsoft.com/office/drawing/2015/10/21/chartex" xmlns:cx3="http://schemas.microsoft.com/office/drawing/2016/5/9/chartex" xmlns:cx4="http://schemas.microsoft.com/office/drawing/2016/5/10/chartex" xmlns:cx5="http://schemas.microsoft.com/office/drawing/2016/5/11/chartex" xmlns:cx6="http://schemas.microsoft.com/office/drawing/2016/5/12/chartex" xmlns:cx7="http://schemas.microsoft.com/office/drawing/2016/5/13/chartex" xmlns:cx8="http://schemas.microsoft.com/office/drawing/2016/5/14/chartex" xmlns:mc="http://schemas.openxmlformats.org/markup-compatibility/2006" xmlns:aink="http://schemas.microsoft.com/office/drawing/2016/ink" xmlns:am3d="http://schemas.microsoft.com/office/drawing/2017/model3d" xmlns:o="urn:schemas-microsoft-com:office:office" xmlns:oel="http://schemas.microsoft.com/office/2019/extlst" xmlns:r="http://schemas.openxmlformats.org/officeDocument/2006/relationships" xmlns:m="http://schemas.openxmlformats.org/officeDocument/2006/math" xmlns:v="urn:schemas-microsoft-com:vml" xmlns:wp14="http://schemas.microsoft.com/office/word/2010/wordprocessingDrawing" xmlns:wp="http://schemas.openxmlformats.org/drawingml/2006/wordprocessingDrawing" xmlns:w10="urn:schemas-microsoft-com:office:word" xmlns:w="http://schemas.openxmlformats.org/wordprocessingml/2006/main" xmlns:w14="http://schemas.microsoft.com/office/word/2010/wordml" xmlns:w15="http://schemas.microsoft.com/office/word/2012/wordml" xmlns:w16cex="http://schemas.microsoft.com/office/word/2018/wordml/cex" xmlns:w16cid="http://schemas.microsoft.com/office/word/2016/wordml/cid" xmlns:w16="http://schemas.microsoft.com/office/word/2018/wordml" xmlns:w16du="http://schemas.microsoft.com/office/word/2023/wordml/word16du" xmlns:w16sdtdh="http://schemas.microsoft.com/office/word/2020/wordml/sdtdatahash" xmlns:w16sdtfl="http://schemas.microsoft.com/office/word/2024/wordml/sdtformatlock" xmlns:w16se="http://schemas.microsoft.com/office/word/2015/wordml/symex" xmlns:wpg="http://schemas.microsoft.com/office/word/2010/wordprocessingGroup" xmlns:wpi="http://schemas.microsoft.com/office/word/2010/wordprocessingInk" xmlns:wne="http://schemas.microsoft.com/office/word/2006/wordml" xmlns:wps="http://schemas.microsoft.com/office/word/2010/wordprocessingShape" mc:Ignorable="w14 w15 w16se w16cid w16 w16cex w16sdtdh w16sdtfl w16du wp14">
   <w:p>
     <w:pPr>
       <w:pStyle w:val="Footer"/>
@@ -831,7 +908,7 @@
 </file>
 
 <file path=word/footer3.xml><?xml version="1.0" encoding="utf-8"?>
-<w:ftr xmlns:wpc="http://schemas.microsoft.com/office/word/2010/wordprocessingCanvas" xmlns:cx="http://schemas.microsoft.com/office/drawing/2014/chartex" xmlns:cx1="http://schemas.microsoft.com/office/drawing/2015/9/8/chartex" xmlns:cx2="http://schemas.microsoft.com/office/drawing/2015/10/21/chartex" xmlns:cx3="http://schemas.microsoft.com/office/drawing/2016/5/9/chartex" xmlns:cx4="http://schemas.microsoft.com/office/drawing/2016/5/10/chartex" xmlns:cx5="http://schemas.microsoft.com/office/drawing/2016/5/11/chartex" xmlns:cx6="http://schemas.microsoft.com/office/drawing/2016/5/12/chartex" xmlns:cx7="http://schemas.microsoft.com/office/drawing/2016/5/13/chartex" xmlns:cx8="http://schemas.microsoft.com/office/drawing/2016/5/14/chartex" xmlns:mc="http://schemas.openxmlformats.org/markup-compatibility/2006" xmlns:aink="http://schemas.microsoft.com/office/drawing/2016/ink" xmlns:am3d="http://schemas.microsoft.com/office/drawing/2017/model3d" xmlns:o="urn:schemas-microsoft-com:office:office" xmlns:oel="http://schemas.microsoft.com/office/2019/extlst" xmlns:r="http://schemas.openxmlformats.org/officeDocument/2006/relationships" xmlns:m="http://schemas.openxmlformats.org/officeDocument/2006/math" xmlns:v="urn:schemas-microsoft-com:vml" xmlns:wp14="http://schemas.microsoft.com/office/word/2010/wordprocessingDrawing" xmlns:wp="http://schemas.openxmlformats.org/drawingml/2006/wordprocessingDrawing" xmlns:w10="urn:schemas-microsoft-com:office:word" xmlns:w="http://schemas.openxmlformats.org/wordprocessingml/2006/main" xmlns:w14="http://schemas.microsoft.com/office/word/2010/wordml" xmlns:w15="http://schemas.microsoft.com/office/word/2012/wordml" xmlns:w16cex="http://schemas.microsoft.com/office/word/2018/wordml/cex" xmlns:w16cid="http://schemas.microsoft.com/office/word/2016/wordml/cid" xmlns:w16="http://schemas.microsoft.com/office/word/2018/wordml" xmlns:w16du="http://schemas.microsoft.com/office/word/2023/wordml/word16du" xmlns:w16sdtdh="http://schemas.microsoft.com/office/word/2020/wordml/sdtdatahash" xmlns:w16se="http://schemas.microsoft.com/office/word/2015/wordml/symex" xmlns:wpg="http://schemas.microsoft.com/office/word/2010/wordprocessingGroup" xmlns:wpi="http://schemas.microsoft.com/office/word/2010/wordprocessingInk" xmlns:wne="http://schemas.microsoft.com/office/word/2006/wordml" xmlns:wps="http://schemas.microsoft.com/office/word/2010/wordprocessingShape" mc:Ignorable="w14 w15 w16se w16cid w16 w16cex w16sdtdh w16du wp14">
+<w:ftr xmlns:wpc="http://schemas.microsoft.com/office/word/2010/wordprocessingCanvas" xmlns:cx="http://schemas.microsoft.com/office/drawing/2014/chartex" xmlns:cx1="http://schemas.microsoft.com/office/drawing/2015/9/8/chartex" xmlns:cx2="http://schemas.microsoft.com/office/drawing/2015/10/21/chartex" xmlns:cx3="http://schemas.microsoft.com/office/drawing/2016/5/9/chartex" xmlns:cx4="http://schemas.microsoft.com/office/drawing/2016/5/10/chartex" xmlns:cx5="http://schemas.microsoft.com/office/drawing/2016/5/11/chartex" xmlns:cx6="http://schemas.microsoft.com/office/drawing/2016/5/12/chartex" xmlns:cx7="http://schemas.microsoft.com/office/drawing/2016/5/13/chartex" xmlns:cx8="http://schemas.microsoft.com/office/drawing/2016/5/14/chartex" xmlns:mc="http://schemas.openxmlformats.org/markup-compatibility/2006" xmlns:aink="http://schemas.microsoft.com/office/drawing/2016/ink" xmlns:am3d="http://schemas.microsoft.com/office/drawing/2017/model3d" xmlns:o="urn:schemas-microsoft-com:office:office" xmlns:oel="http://schemas.microsoft.com/office/2019/extlst" xmlns:r="http://schemas.openxmlformats.org/officeDocument/2006/relationships" xmlns:m="http://schemas.openxmlformats.org/officeDocument/2006/math" xmlns:v="urn:schemas-microsoft-com:vml" xmlns:wp14="http://schemas.microsoft.com/office/word/2010/wordprocessingDrawing" xmlns:wp="http://schemas.openxmlformats.org/drawingml/2006/wordprocessingDrawing" xmlns:w10="urn:schemas-microsoft-com:office:word" xmlns:w="http://schemas.openxmlformats.org/wordprocessingml/2006/main" xmlns:w14="http://schemas.microsoft.com/office/word/2010/wordml" xmlns:w15="http://schemas.microsoft.com/office/word/2012/wordml" xmlns:w16cex="http://schemas.microsoft.com/office/word/2018/wordml/cex" xmlns:w16cid="http://schemas.microsoft.com/office/word/2016/wordml/cid" xmlns:w16="http://schemas.microsoft.com/office/word/2018/wordml" xmlns:w16du="http://schemas.microsoft.com/office/word/2023/wordml/word16du" xmlns:w16sdtdh="http://schemas.microsoft.com/office/word/2020/wordml/sdtdatahash" xmlns:w16sdtfl="http://schemas.microsoft.com/office/word/2024/wordml/sdtformatlock" xmlns:w16se="http://schemas.microsoft.com/office/word/2015/wordml/symex" xmlns:wpg="http://schemas.microsoft.com/office/word/2010/wordprocessingGroup" xmlns:wpi="http://schemas.microsoft.com/office/word/2010/wordprocessingInk" xmlns:wne="http://schemas.microsoft.com/office/word/2006/wordml" xmlns:wps="http://schemas.microsoft.com/office/word/2010/wordprocessingShape" mc:Ignorable="w14 w15 w16se w16cid w16 w16cex w16sdtdh w16sdtfl w16du wp14">
   <w:p>
     <w:pPr>
       <w:pStyle w:val="Footer"/>
@@ -841,7 +918,7 @@
 </file>
 
 <file path=word/footnotes.xml><?xml version="1.0" encoding="utf-8"?>
-<w:footnotes xmlns:wpc="http://schemas.microsoft.com/office/word/2010/wordprocessingCanvas" xmlns:cx="http://schemas.microsoft.com/office/drawing/2014/chartex" xmlns:cx1="http://schemas.microsoft.com/office/drawing/2015/9/8/chartex" xmlns:cx2="http://schemas.microsoft.com/office/drawing/2015/10/21/chartex" xmlns:cx3="http://schemas.microsoft.com/office/drawing/2016/5/9/chartex" xmlns:cx4="http://schemas.microsoft.com/office/drawing/2016/5/10/chartex" xmlns:cx5="http://schemas.microsoft.com/office/drawing/2016/5/11/chartex" xmlns:cx6="http://schemas.microsoft.com/office/drawing/2016/5/12/chartex" xmlns:cx7="http://schemas.microsoft.com/office/drawing/2016/5/13/chartex" xmlns:cx8="http://schemas.microsoft.com/office/drawing/2016/5/14/chartex" xmlns:mc="http://schemas.openxmlformats.org/markup-compatibility/2006" xmlns:aink="http://schemas.microsoft.com/office/drawing/2016/ink" xmlns:am3d="http://schemas.microsoft.com/office/drawing/2017/model3d" xmlns:o="urn:schemas-microsoft-com:office:office" xmlns:oel="http://schemas.microsoft.com/office/2019/extlst" xmlns:r="http://schemas.openxmlformats.org/officeDocument/2006/relationships" xmlns:m="http://schemas.openxmlformats.org/officeDocument/2006/math" xmlns:v="urn:schemas-microsoft-com:vml" xmlns:wp14="http://schemas.microsoft.com/office/word/2010/wordprocessingDrawing" xmlns:wp="http://schemas.openxmlformats.org/drawingml/2006/wordprocessingDrawing" xmlns:w10="urn:schemas-microsoft-com:office:word" xmlns:w="http://schemas.openxmlformats.org/wordprocessingml/2006/main" xmlns:w14="http://schemas.microsoft.com/office/word/2010/wordml" xmlns:w15="http://schemas.microsoft.com/office/word/2012/wordml" xmlns:w16cex="http://schemas.microsoft.com/office/word/2018/wordml/cex" xmlns:w16cid="http://schemas.microsoft.com/office/word/2016/wordml/cid" xmlns:w16="http://schemas.microsoft.com/office/word/2018/wordml" xmlns:w16du="http://schemas.microsoft.com/office/word/2023/wordml/word16du" xmlns:w16sdtdh="http://schemas.microsoft.com/office/word/2020/wordml/sdtdatahash" xmlns:w16se="http://schemas.microsoft.com/office/word/2015/wordml/symex" xmlns:wpg="http://schemas.microsoft.com/office/word/2010/wordprocessingGroup" xmlns:wpi="http://schemas.microsoft.com/office/word/2010/wordprocessingInk" xmlns:wne="http://schemas.microsoft.com/office/word/2006/wordml" xmlns:wps="http://schemas.microsoft.com/office/word/2010/wordprocessingShape" mc:Ignorable="w14 w15 w16se w16cid w16 w16cex w16sdtdh w16du wp14">
+<w:footnotes xmlns:wpc="http://schemas.microsoft.com/office/word/2010/wordprocessingCanvas" xmlns:cx="http://schemas.microsoft.com/office/drawing/2014/chartex" xmlns:cx1="http://schemas.microsoft.com/office/drawing/2015/9/8/chartex" xmlns:cx2="http://schemas.microsoft.com/office/drawing/2015/10/21/chartex" xmlns:cx3="http://schemas.microsoft.com/office/drawing/2016/5/9/chartex" xmlns:cx4="http://schemas.microsoft.com/office/drawing/2016/5/10/chartex" xmlns:cx5="http://schemas.microsoft.com/office/drawing/2016/5/11/chartex" xmlns:cx6="http://schemas.microsoft.com/office/drawing/2016/5/12/chartex" xmlns:cx7="http://schemas.microsoft.com/office/drawing/2016/5/13/chartex" xmlns:cx8="http://schemas.microsoft.com/office/drawing/2016/5/14/chartex" xmlns:mc="http://schemas.openxmlformats.org/markup-compatibility/2006" xmlns:aink="http://schemas.microsoft.com/office/drawing/2016/ink" xmlns:am3d="http://schemas.microsoft.com/office/drawing/2017/model3d" xmlns:o="urn:schemas-microsoft-com:office:office" xmlns:oel="http://schemas.microsoft.com/office/2019/extlst" xmlns:r="http://schemas.openxmlformats.org/officeDocument/2006/relationships" xmlns:m="http://schemas.openxmlformats.org/officeDocument/2006/math" xmlns:v="urn:schemas-microsoft-com:vml" xmlns:wp14="http://schemas.microsoft.com/office/word/2010/wordprocessingDrawing" xmlns:wp="http://schemas.openxmlformats.org/drawingml/2006/wordprocessingDrawing" xmlns:w10="urn:schemas-microsoft-com:office:word" xmlns:w="http://schemas.openxmlformats.org/wordprocessingml/2006/main" xmlns:w14="http://schemas.microsoft.com/office/word/2010/wordml" xmlns:w15="http://schemas.microsoft.com/office/word/2012/wordml" xmlns:w16cex="http://schemas.microsoft.com/office/word/2018/wordml/cex" xmlns:w16cid="http://schemas.microsoft.com/office/word/2016/wordml/cid" xmlns:w16="http://schemas.microsoft.com/office/word/2018/wordml" xmlns:w16du="http://schemas.microsoft.com/office/word/2023/wordml/word16du" xmlns:w16sdtdh="http://schemas.microsoft.com/office/word/2020/wordml/sdtdatahash" xmlns:w16sdtfl="http://schemas.microsoft.com/office/word/2024/wordml/sdtformatlock" xmlns:w16se="http://schemas.microsoft.com/office/word/2015/wordml/symex" xmlns:wpg="http://schemas.microsoft.com/office/word/2010/wordprocessingGroup" xmlns:wpi="http://schemas.microsoft.com/office/word/2010/wordprocessingInk" xmlns:wne="http://schemas.microsoft.com/office/word/2006/wordml" xmlns:wps="http://schemas.microsoft.com/office/word/2010/wordprocessingShape" mc:Ignorable="w14 w15 w16se w16cid w16 w16cex w16sdtdh w16sdtfl w16du wp14">
   <w:footnote w:type="separator" w:id="-1">
     <w:p>
       <w:pPr>
@@ -866,7 +943,7 @@
 </file>
 
 <file path=word/header1.xml><?xml version="1.0" encoding="utf-8"?>
-<w:hdr xmlns:wpc="http://schemas.microsoft.com/office/word/2010/wordprocessingCanvas" xmlns:cx="http://schemas.microsoft.com/office/drawing/2014/chartex" xmlns:cx1="http://schemas.microsoft.com/office/drawing/2015/9/8/chartex" xmlns:cx2="http://schemas.microsoft.com/office/drawing/2015/10/21/chartex" xmlns:cx3="http://schemas.microsoft.com/office/drawing/2016/5/9/chartex" xmlns:cx4="http://schemas.microsoft.com/office/drawing/2016/5/10/chartex" xmlns:cx5="http://schemas.microsoft.com/office/drawing/2016/5/11/chartex" xmlns:cx6="http://schemas.microsoft.com/office/drawing/2016/5/12/chartex" xmlns:cx7="http://schemas.microsoft.com/office/drawing/2016/5/13/chartex" xmlns:cx8="http://schemas.microsoft.com/office/drawing/2016/5/14/chartex" xmlns:mc="http://schemas.openxmlformats.org/markup-compatibility/2006" xmlns:aink="http://schemas.microsoft.com/office/drawing/2016/ink" xmlns:am3d="http://schemas.microsoft.com/office/drawing/2017/model3d" xmlns:o="urn:schemas-microsoft-com:office:office" xmlns:oel="http://schemas.microsoft.com/office/2019/extlst" xmlns:r="http://schemas.openxmlformats.org/officeDocument/2006/relationships" xmlns:m="http://schemas.openxmlformats.org/officeDocument/2006/math" xmlns:v="urn:schemas-microsoft-com:vml" xmlns:wp14="http://schemas.microsoft.com/office/word/2010/wordprocessingDrawing" xmlns:wp="http://schemas.openxmlformats.org/drawingml/2006/wordprocessingDrawing" xmlns:w10="urn:schemas-microsoft-com:office:word" xmlns:w="http://schemas.openxmlformats.org/wordprocessingml/2006/main" xmlns:w14="http://schemas.microsoft.com/office/word/2010/wordml" xmlns:w15="http://schemas.microsoft.com/office/word/2012/wordml" xmlns:w16cex="http://schemas.microsoft.com/office/word/2018/wordml/cex" xmlns:w16cid="http://schemas.microsoft.com/office/word/2016/wordml/cid" xmlns:w16="http://schemas.microsoft.com/office/word/2018/wordml" xmlns:w16du="http://schemas.microsoft.com/office/word/2023/wordml/word16du" xmlns:w16sdtdh="http://schemas.microsoft.com/office/word/2020/wordml/sdtdatahash" xmlns:w16se="http://schemas.microsoft.com/office/word/2015/wordml/symex" xmlns:wpg="http://schemas.microsoft.com/office/word/2010/wordprocessingGroup" xmlns:wpi="http://schemas.microsoft.com/office/word/2010/wordprocessingInk" xmlns:wne="http://schemas.microsoft.com/office/word/2006/wordml" xmlns:wps="http://schemas.microsoft.com/office/word/2010/wordprocessingShape" mc:Ignorable="w14 w15 w16se w16cid w16 w16cex w16sdtdh w16du wp14">
+<w:hdr xmlns:wpc="http://schemas.microsoft.com/office/word/2010/wordprocessingCanvas" xmlns:cx="http://schemas.microsoft.com/office/drawing/2014/chartex" xmlns:cx1="http://schemas.microsoft.com/office/drawing/2015/9/8/chartex" xmlns:cx2="http://schemas.microsoft.com/office/drawing/2015/10/21/chartex" xmlns:cx3="http://schemas.microsoft.com/office/drawing/2016/5/9/chartex" xmlns:cx4="http://schemas.microsoft.com/office/drawing/2016/5/10/chartex" xmlns:cx5="http://schemas.microsoft.com/office/drawing/2016/5/11/chartex" xmlns:cx6="http://schemas.microsoft.com/office/drawing/2016/5/12/chartex" xmlns:cx7="http://schemas.microsoft.com/office/drawing/2016/5/13/chartex" xmlns:cx8="http://schemas.microsoft.com/office/drawing/2016/5/14/chartex" xmlns:mc="http://schemas.openxmlformats.org/markup-compatibility/2006" xmlns:aink="http://schemas.microsoft.com/office/drawing/2016/ink" xmlns:am3d="http://schemas.microsoft.com/office/drawing/2017/model3d" xmlns:o="urn:schemas-microsoft-com:office:office" xmlns:oel="http://schemas.microsoft.com/office/2019/extlst" xmlns:r="http://schemas.openxmlformats.org/officeDocument/2006/relationships" xmlns:m="http://schemas.openxmlformats.org/officeDocument/2006/math" xmlns:v="urn:schemas-microsoft-com:vml" xmlns:wp14="http://schemas.microsoft.com/office/word/2010/wordprocessingDrawing" xmlns:wp="http://schemas.openxmlformats.org/drawingml/2006/wordprocessingDrawing" xmlns:w10="urn:schemas-microsoft-com:office:word" xmlns:w="http://schemas.openxmlformats.org/wordprocessingml/2006/main" xmlns:w14="http://schemas.microsoft.com/office/word/2010/wordml" xmlns:w15="http://schemas.microsoft.com/office/word/2012/wordml" xmlns:w16cex="http://schemas.microsoft.com/office/word/2018/wordml/cex" xmlns:w16cid="http://schemas.microsoft.com/office/word/2016/wordml/cid" xmlns:w16="http://schemas.microsoft.com/office/word/2018/wordml" xmlns:w16du="http://schemas.microsoft.com/office/word/2023/wordml/word16du" xmlns:w16sdtdh="http://schemas.microsoft.com/office/word/2020/wordml/sdtdatahash" xmlns:w16sdtfl="http://schemas.microsoft.com/office/word/2024/wordml/sdtformatlock" xmlns:w16se="http://schemas.microsoft.com/office/word/2015/wordml/symex" xmlns:wpg="http://schemas.microsoft.com/office/word/2010/wordprocessingGroup" xmlns:wpi="http://schemas.microsoft.com/office/word/2010/wordprocessingInk" xmlns:wne="http://schemas.microsoft.com/office/word/2006/wordml" xmlns:wps="http://schemas.microsoft.com/office/word/2010/wordprocessingShape" mc:Ignorable="w14 w15 w16se w16cid w16 w16cex w16sdtdh w16sdtfl w16du wp14">
   <w:p>
     <w:pPr>
       <w:pStyle w:val="Header"/>
@@ -876,7 +953,7 @@
 </file>
 
 <file path=word/header2.xml><?xml version="1.0" encoding="utf-8"?>
-<w:hdr xmlns:wpc="http://schemas.microsoft.com/office/word/2010/wordprocessingCanvas" xmlns:cx="http://schemas.microsoft.com/office/drawing/2014/chartex" xmlns:cx1="http://schemas.microsoft.com/office/drawing/2015/9/8/chartex" xmlns:cx2="http://schemas.microsoft.com/office/drawing/2015/10/21/chartex" xmlns:cx3="http://schemas.microsoft.com/office/drawing/2016/5/9/chartex" xmlns:cx4="http://schemas.microsoft.com/office/drawing/2016/5/10/chartex" xmlns:cx5="http://schemas.microsoft.com/office/drawing/2016/5/11/chartex" xmlns:cx6="http://schemas.microsoft.com/office/drawing/2016/5/12/chartex" xmlns:cx7="http://schemas.microsoft.com/office/drawing/2016/5/13/chartex" xmlns:cx8="http://schemas.microsoft.com/office/drawing/2016/5/14/chartex" xmlns:mc="http://schemas.openxmlformats.org/markup-compatibility/2006" xmlns:aink="http://schemas.microsoft.com/office/drawing/2016/ink" xmlns:am3d="http://schemas.microsoft.com/office/drawing/2017/model3d" xmlns:o="urn:schemas-microsoft-com:office:office" xmlns:oel="http://schemas.microsoft.com/office/2019/extlst" xmlns:r="http://schemas.openxmlformats.org/officeDocument/2006/relationships" xmlns:m="http://schemas.openxmlformats.org/officeDocument/2006/math" xmlns:v="urn:schemas-microsoft-com:vml" xmlns:wp14="http://schemas.microsoft.com/office/word/2010/wordprocessingDrawing" xmlns:wp="http://schemas.openxmlformats.org/drawingml/2006/wordprocessingDrawing" xmlns:w10="urn:schemas-microsoft-com:office:word" xmlns:w="http://schemas.openxmlformats.org/wordprocessingml/2006/main" xmlns:w14="http://schemas.microsoft.com/office/word/2010/wordml" xmlns:w15="http://schemas.microsoft.com/office/word/2012/wordml" xmlns:w16cex="http://schemas.microsoft.com/office/word/2018/wordml/cex" xmlns:w16cid="http://schemas.microsoft.com/office/word/2016/wordml/cid" xmlns:w16="http://schemas.microsoft.com/office/word/2018/wordml" xmlns:w16du="http://schemas.microsoft.com/office/word/2023/wordml/word16du" xmlns:w16sdtdh="http://schemas.microsoft.com/office/word/2020/wordml/sdtdatahash" xmlns:w16se="http://schemas.microsoft.com/office/word/2015/wordml/symex" xmlns:wpg="http://schemas.microsoft.com/office/word/2010/wordprocessingGroup" xmlns:wpi="http://schemas.microsoft.com/office/word/2010/wordprocessingInk" xmlns:wne="http://schemas.microsoft.com/office/word/2006/wordml" xmlns:wps="http://schemas.microsoft.com/office/word/2010/wordprocessingShape" mc:Ignorable="w14 w15 w16se w16cid w16 w16cex w16sdtdh w16du wp14">
+<w:hdr xmlns:wpc="http://schemas.microsoft.com/office/word/2010/wordprocessingCanvas" xmlns:cx="http://schemas.microsoft.com/office/drawing/2014/chartex" xmlns:cx1="http://schemas.microsoft.com/office/drawing/2015/9/8/chartex" xmlns:cx2="http://schemas.microsoft.com/office/drawing/2015/10/21/chartex" xmlns:cx3="http://schemas.microsoft.com/office/drawing/2016/5/9/chartex" xmlns:cx4="http://schemas.microsoft.com/office/drawing/2016/5/10/chartex" xmlns:cx5="http://schemas.microsoft.com/office/drawing/2016/5/11/chartex" xmlns:cx6="http://schemas.microsoft.com/office/drawing/2016/5/12/chartex" xmlns:cx7="http://schemas.microsoft.com/office/drawing/2016/5/13/chartex" xmlns:cx8="http://schemas.microsoft.com/office/drawing/2016/5/14/chartex" xmlns:mc="http://schemas.openxmlformats.org/markup-compatibility/2006" xmlns:aink="http://schemas.microsoft.com/office/drawing/2016/ink" xmlns:am3d="http://schemas.microsoft.com/office/drawing/2017/model3d" xmlns:o="urn:schemas-microsoft-com:office:office" xmlns:oel="http://schemas.microsoft.com/office/2019/extlst" xmlns:r="http://schemas.openxmlformats.org/officeDocument/2006/relationships" xmlns:m="http://schemas.openxmlformats.org/officeDocument/2006/math" xmlns:v="urn:schemas-microsoft-com:vml" xmlns:wp14="http://schemas.microsoft.com/office/word/2010/wordprocessingDrawing" xmlns:wp="http://schemas.openxmlformats.org/drawingml/2006/wordprocessingDrawing" xmlns:w10="urn:schemas-microsoft-com:office:word" xmlns:w="http://schemas.openxmlformats.org/wordprocessingml/2006/main" xmlns:w14="http://schemas.microsoft.com/office/word/2010/wordml" xmlns:w15="http://schemas.microsoft.com/office/word/2012/wordml" xmlns:w16cex="http://schemas.microsoft.com/office/word/2018/wordml/cex" xmlns:w16cid="http://schemas.microsoft.com/office/word/2016/wordml/cid" xmlns:w16="http://schemas.microsoft.com/office/word/2018/wordml" xmlns:w16du="http://schemas.microsoft.com/office/word/2023/wordml/word16du" xmlns:w16sdtdh="http://schemas.microsoft.com/office/word/2020/wordml/sdtdatahash" xmlns:w16sdtfl="http://schemas.microsoft.com/office/word/2024/wordml/sdtformatlock" xmlns:w16se="http://schemas.microsoft.com/office/word/2015/wordml/symex" xmlns:wpg="http://schemas.microsoft.com/office/word/2010/wordprocessingGroup" xmlns:wpi="http://schemas.microsoft.com/office/word/2010/wordprocessingInk" xmlns:wne="http://schemas.microsoft.com/office/word/2006/wordml" xmlns:wps="http://schemas.microsoft.com/office/word/2010/wordprocessingShape" mc:Ignorable="w14 w15 w16se w16cid w16 w16cex w16sdtdh w16sdtfl w16du wp14">
   <w:p>
     <w:pPr>
       <w:pStyle w:val="Header"/>
@@ -927,7 +1004,7 @@
 </file>
 
 <file path=word/header3.xml><?xml version="1.0" encoding="utf-8"?>
-<w:hdr xmlns:wpc="http://schemas.microsoft.com/office/word/2010/wordprocessingCanvas" xmlns:cx="http://schemas.microsoft.com/office/drawing/2014/chartex" xmlns:cx1="http://schemas.microsoft.com/office/drawing/2015/9/8/chartex" xmlns:cx2="http://schemas.microsoft.com/office/drawing/2015/10/21/chartex" xmlns:cx3="http://schemas.microsoft.com/office/drawing/2016/5/9/chartex" xmlns:cx4="http://schemas.microsoft.com/office/drawing/2016/5/10/chartex" xmlns:cx5="http://schemas.microsoft.com/office/drawing/2016/5/11/chartex" xmlns:cx6="http://schemas.microsoft.com/office/drawing/2016/5/12/chartex" xmlns:cx7="http://schemas.microsoft.com/office/drawing/2016/5/13/chartex" xmlns:cx8="http://schemas.microsoft.com/office/drawing/2016/5/14/chartex" xmlns:mc="http://schemas.openxmlformats.org/markup-compatibility/2006" xmlns:aink="http://schemas.microsoft.com/office/drawing/2016/ink" xmlns:am3d="http://schemas.microsoft.com/office/drawing/2017/model3d" xmlns:o="urn:schemas-microsoft-com:office:office" xmlns:oel="http://schemas.microsoft.com/office/2019/extlst" xmlns:r="http://schemas.openxmlformats.org/officeDocument/2006/relationships" xmlns:m="http://schemas.openxmlformats.org/officeDocument/2006/math" xmlns:v="urn:schemas-microsoft-com:vml" xmlns:wp14="http://schemas.microsoft.com/office/word/2010/wordprocessingDrawing" xmlns:wp="http://schemas.openxmlformats.org/drawingml/2006/wordprocessingDrawing" xmlns:w10="urn:schemas-microsoft-com:office:word" xmlns:w="http://schemas.openxmlformats.org/wordprocessingml/2006/main" xmlns:w14="http://schemas.microsoft.com/office/word/2010/wordml" xmlns:w15="http://schemas.microsoft.com/office/word/2012/wordml" xmlns:w16cex="http://schemas.microsoft.com/office/word/2018/wordml/cex" xmlns:w16cid="http://schemas.microsoft.com/office/word/2016/wordml/cid" xmlns:w16="http://schemas.microsoft.com/office/word/2018/wordml" xmlns:w16du="http://schemas.microsoft.com/office/word/2023/wordml/word16du" xmlns:w16sdtdh="http://schemas.microsoft.com/office/word/2020/wordml/sdtdatahash" xmlns:w16se="http://schemas.microsoft.com/office/word/2015/wordml/symex" xmlns:wpg="http://schemas.microsoft.com/office/word/2010/wordprocessingGroup" xmlns:wpi="http://schemas.microsoft.com/office/word/2010/wordprocessingInk" xmlns:wne="http://schemas.microsoft.com/office/word/2006/wordml" xmlns:wps="http://schemas.microsoft.com/office/word/2010/wordprocessingShape" mc:Ignorable="w14 w15 w16se w16cid w16 w16cex w16sdtdh w16du wp14">
+<w:hdr xmlns:wpc="http://schemas.microsoft.com/office/word/2010/wordprocessingCanvas" xmlns:cx="http://schemas.microsoft.com/office/drawing/2014/chartex" xmlns:cx1="http://schemas.microsoft.com/office/drawing/2015/9/8/chartex" xmlns:cx2="http://schemas.microsoft.com/office/drawing/2015/10/21/chartex" xmlns:cx3="http://schemas.microsoft.com/office/drawing/2016/5/9/chartex" xmlns:cx4="http://schemas.microsoft.com/office/drawing/2016/5/10/chartex" xmlns:cx5="http://schemas.microsoft.com/office/drawing/2016/5/11/chartex" xmlns:cx6="http://schemas.microsoft.com/office/drawing/2016/5/12/chartex" xmlns:cx7="http://schemas.microsoft.com/office/drawing/2016/5/13/chartex" xmlns:cx8="http://schemas.microsoft.com/office/drawing/2016/5/14/chartex" xmlns:mc="http://schemas.openxmlformats.org/markup-compatibility/2006" xmlns:aink="http://schemas.microsoft.com/office/drawing/2016/ink" xmlns:am3d="http://schemas.microsoft.com/office/drawing/2017/model3d" xmlns:o="urn:schemas-microsoft-com:office:office" xmlns:oel="http://schemas.microsoft.com/office/2019/extlst" xmlns:r="http://schemas.openxmlformats.org/officeDocument/2006/relationships" xmlns:m="http://schemas.openxmlformats.org/officeDocument/2006/math" xmlns:v="urn:schemas-microsoft-com:vml" xmlns:wp14="http://schemas.microsoft.com/office/word/2010/wordprocessingDrawing" xmlns:wp="http://schemas.openxmlformats.org/drawingml/2006/wordprocessingDrawing" xmlns:w10="urn:schemas-microsoft-com:office:word" xmlns:w="http://schemas.openxmlformats.org/wordprocessingml/2006/main" xmlns:w14="http://schemas.microsoft.com/office/word/2010/wordml" xmlns:w15="http://schemas.microsoft.com/office/word/2012/wordml" xmlns:w16cex="http://schemas.microsoft.com/office/word/2018/wordml/cex" xmlns:w16cid="http://schemas.microsoft.com/office/word/2016/wordml/cid" xmlns:w16="http://schemas.microsoft.com/office/word/2018/wordml" xmlns:w16du="http://schemas.microsoft.com/office/word/2023/wordml/word16du" xmlns:w16sdtdh="http://schemas.microsoft.com/office/word/2020/wordml/sdtdatahash" xmlns:w16sdtfl="http://schemas.microsoft.com/office/word/2024/wordml/sdtformatlock" xmlns:w16se="http://schemas.microsoft.com/office/word/2015/wordml/symex" xmlns:wpg="http://schemas.microsoft.com/office/word/2010/wordprocessingGroup" xmlns:wpi="http://schemas.microsoft.com/office/word/2010/wordprocessingInk" xmlns:wne="http://schemas.microsoft.com/office/word/2006/wordml" xmlns:wps="http://schemas.microsoft.com/office/word/2010/wordprocessingShape" mc:Ignorable="w14 w15 w16se w16cid w16 w16cex w16sdtdh w16sdtfl w16du wp14">
   <w:p>
     <w:pPr>
       <w:pStyle w:val="Header"/>
@@ -937,7 +1014,7 @@
 </file>
 
 <file path=word/styles.xml><?xml version="1.0" encoding="utf-8"?>
-<w:styles xmlns:mc="http://schemas.openxmlformats.org/markup-compatibility/2006" xmlns:r="http://schemas.openxmlformats.org/officeDocument/2006/relationships" xmlns:w="http://schemas.openxmlformats.org/wordprocessingml/2006/main" xmlns:w14="http://schemas.microsoft.com/office/word/2010/wordml" xmlns:w15="http://schemas.microsoft.com/office/word/2012/wordml" xmlns:w16cex="http://schemas.microsoft.com/office/word/2018/wordml/cex" xmlns:w16cid="http://schemas.microsoft.com/office/word/2016/wordml/cid" xmlns:w16="http://schemas.microsoft.com/office/word/2018/wordml" xmlns:w16du="http://schemas.microsoft.com/office/word/2023/wordml/word16du" xmlns:w16sdtdh="http://schemas.microsoft.com/office/word/2020/wordml/sdtdatahash" xmlns:w16se="http://schemas.microsoft.com/office/word/2015/wordml/symex" mc:Ignorable="w14 w15 w16se w16cid w16 w16cex w16sdtdh w16du">
+<w:styles xmlns:mc="http://schemas.openxmlformats.org/markup-compatibility/2006" xmlns:r="http://schemas.openxmlformats.org/officeDocument/2006/relationships" xmlns:w="http://schemas.openxmlformats.org/wordprocessingml/2006/main" xmlns:w14="http://schemas.microsoft.com/office/word/2010/wordml" xmlns:w15="http://schemas.microsoft.com/office/word/2012/wordml" xmlns:w16cex="http://schemas.microsoft.com/office/word/2018/wordml/cex" xmlns:w16cid="http://schemas.microsoft.com/office/word/2016/wordml/cid" xmlns:w16="http://schemas.microsoft.com/office/word/2018/wordml" xmlns:w16du="http://schemas.microsoft.com/office/word/2023/wordml/word16du" xmlns:w16sdtdh="http://schemas.microsoft.com/office/word/2020/wordml/sdtdatahash" xmlns:w16sdtfl="http://schemas.microsoft.com/office/word/2024/wordml/sdtformatlock" xmlns:w16se="http://schemas.microsoft.com/office/word/2015/wordml/symex" mc:Ignorable="w14 w15 w16se w16cid w16 w16cex w16sdtdh w16sdtfl w16du">
   <w:docDefaults>
     <w:rPrDefault>
       <w:rPr>
